--- a/Doc/Day1/3.Creating_a_window.docx
+++ b/Doc/Day1/3.Creating_a_window.docx
@@ -20,6 +20,8 @@
       </w:pPr>
       <w:bookmarkStart w:id="1" w:name="_top"/>
       <w:bookmarkEnd w:id="1"/>
+      <w:bookmarkStart w:id="2" w:name="_top"/>
+      <w:bookmarkEnd w:id="2"/>
       <w:r>
         <w:rPr/>
         <w:t>Creating a Window</w:t>
@@ -459,7 +461,7 @@
             <w:color w:val="0000ff"/>
             <w:u w:val="single" w:color="0000ff"/>
           </w:rPr>
-          <w:t>https://songsmir.tistory.com/5?category=1155351</w:t>
+          <w:t>https://songsmir.tistory.com/5</w:t>
         </w:r>
       </w:hyperlink>
     </w:p>
